--- a/Walkthrough.docx
+++ b/Walkthrough.docx
@@ -463,6 +463,207 @@
                     <a:xfrm>
                       <a:off x="0" y="0"/>
                       <a:ext cx="5943600" cy="1111250"/>
+                    </a:xfrm>
+                    <a:prstGeom prst="rect">
+                      <a:avLst/>
+                    </a:prstGeom>
+                  </pic:spPr>
+                </pic:pic>
+              </a:graphicData>
+            </a:graphic>
+          </wp:inline>
+        </w:drawing>
+      </w:r>
+    </w:p>
+    <w:p/>
+    <w:p/>
+    <w:p/>
+    <w:p/>
+    <w:p/>
+    <w:p/>
+    <w:p/>
+    <w:p/>
+    <w:p/>
+    <w:p>
+      <w:r>
+        <w:t xml:space="preserve">Run DQ Rules Stored Proc. </w:t>
+      </w:r>
+    </w:p>
+    <w:p>
+      <w:r>
+        <w:rPr>
+          <w:noProof/>
+        </w:rPr>
+        <w:drawing>
+          <wp:inline distT="0" distB="0" distL="0" distR="0" wp14:anchorId="5C030914" wp14:editId="65F080E0">
+            <wp:extent cx="5943600" cy="1911985"/>
+            <wp:effectExtent l="0" t="0" r="0" b="0"/>
+            <wp:docPr id="11" name="Picture 11"/>
+            <wp:cNvGraphicFramePr>
+              <a:graphicFrameLocks xmlns:a="http://schemas.openxmlformats.org/drawingml/2006/main" noChangeAspect="1"/>
+            </wp:cNvGraphicFramePr>
+            <a:graphic xmlns:a="http://schemas.openxmlformats.org/drawingml/2006/main">
+              <a:graphicData uri="http://schemas.openxmlformats.org/drawingml/2006/picture">
+                <pic:pic xmlns:pic="http://schemas.openxmlformats.org/drawingml/2006/picture">
+                  <pic:nvPicPr>
+                    <pic:cNvPr id="1" name=""/>
+                    <pic:cNvPicPr/>
+                  </pic:nvPicPr>
+                  <pic:blipFill>
+                    <a:blip r:embed="rId14"/>
+                    <a:stretch>
+                      <a:fillRect/>
+                    </a:stretch>
+                  </pic:blipFill>
+                  <pic:spPr>
+                    <a:xfrm>
+                      <a:off x="0" y="0"/>
+                      <a:ext cx="5943600" cy="1911985"/>
+                    </a:xfrm>
+                    <a:prstGeom prst="rect">
+                      <a:avLst/>
+                    </a:prstGeom>
+                  </pic:spPr>
+                </pic:pic>
+              </a:graphicData>
+            </a:graphic>
+          </wp:inline>
+        </w:drawing>
+      </w:r>
+    </w:p>
+    <w:p/>
+    <w:p>
+      <w:r>
+        <w:t>Query Violations Table with Run ID</w:t>
+      </w:r>
+    </w:p>
+    <w:p>
+      <w:r>
+        <w:rPr>
+          <w:noProof/>
+        </w:rPr>
+        <w:drawing>
+          <wp:inline distT="0" distB="0" distL="0" distR="0" wp14:anchorId="30C62C01" wp14:editId="3C8DB1E8">
+            <wp:extent cx="5943600" cy="1697990"/>
+            <wp:effectExtent l="0" t="0" r="0" b="0"/>
+            <wp:docPr id="12" name="Picture 12"/>
+            <wp:cNvGraphicFramePr>
+              <a:graphicFrameLocks xmlns:a="http://schemas.openxmlformats.org/drawingml/2006/main" noChangeAspect="1"/>
+            </wp:cNvGraphicFramePr>
+            <a:graphic xmlns:a="http://schemas.openxmlformats.org/drawingml/2006/main">
+              <a:graphicData uri="http://schemas.openxmlformats.org/drawingml/2006/picture">
+                <pic:pic xmlns:pic="http://schemas.openxmlformats.org/drawingml/2006/picture">
+                  <pic:nvPicPr>
+                    <pic:cNvPr id="1" name=""/>
+                    <pic:cNvPicPr/>
+                  </pic:nvPicPr>
+                  <pic:blipFill>
+                    <a:blip r:embed="rId15"/>
+                    <a:stretch>
+                      <a:fillRect/>
+                    </a:stretch>
+                  </pic:blipFill>
+                  <pic:spPr>
+                    <a:xfrm>
+                      <a:off x="0" y="0"/>
+                      <a:ext cx="5943600" cy="1697990"/>
+                    </a:xfrm>
+                    <a:prstGeom prst="rect">
+                      <a:avLst/>
+                    </a:prstGeom>
+                  </pic:spPr>
+                </pic:pic>
+              </a:graphicData>
+            </a:graphic>
+          </wp:inline>
+        </w:drawing>
+      </w:r>
+    </w:p>
+    <w:p/>
+    <w:p>
+      <w:r>
+        <w:t xml:space="preserve">Call Collect ProcessMetadata Stored Proc </w:t>
+      </w:r>
+    </w:p>
+    <w:p>
+      <w:r>
+        <w:rPr>
+          <w:noProof/>
+        </w:rPr>
+        <w:drawing>
+          <wp:inline distT="0" distB="0" distL="0" distR="0" wp14:anchorId="193B1378" wp14:editId="74E04D6A">
+            <wp:extent cx="5943600" cy="1972310"/>
+            <wp:effectExtent l="0" t="0" r="0" b="8890"/>
+            <wp:docPr id="13" name="Picture 13"/>
+            <wp:cNvGraphicFramePr>
+              <a:graphicFrameLocks xmlns:a="http://schemas.openxmlformats.org/drawingml/2006/main" noChangeAspect="1"/>
+            </wp:cNvGraphicFramePr>
+            <a:graphic xmlns:a="http://schemas.openxmlformats.org/drawingml/2006/main">
+              <a:graphicData uri="http://schemas.openxmlformats.org/drawingml/2006/picture">
+                <pic:pic xmlns:pic="http://schemas.openxmlformats.org/drawingml/2006/picture">
+                  <pic:nvPicPr>
+                    <pic:cNvPr id="1" name=""/>
+                    <pic:cNvPicPr/>
+                  </pic:nvPicPr>
+                  <pic:blipFill>
+                    <a:blip r:embed="rId16"/>
+                    <a:stretch>
+                      <a:fillRect/>
+                    </a:stretch>
+                  </pic:blipFill>
+                  <pic:spPr>
+                    <a:xfrm>
+                      <a:off x="0" y="0"/>
+                      <a:ext cx="5943600" cy="1972310"/>
+                    </a:xfrm>
+                    <a:prstGeom prst="rect">
+                      <a:avLst/>
+                    </a:prstGeom>
+                  </pic:spPr>
+                </pic:pic>
+              </a:graphicData>
+            </a:graphic>
+          </wp:inline>
+        </w:drawing>
+      </w:r>
+    </w:p>
+    <w:p/>
+    <w:p>
+      <w:r>
+        <w:lastRenderedPageBreak/>
+        <w:t>Query Process Metadata Table</w:t>
+      </w:r>
+    </w:p>
+    <w:p>
+      <w:r>
+        <w:rPr>
+          <w:noProof/>
+        </w:rPr>
+        <w:drawing>
+          <wp:inline distT="0" distB="0" distL="0" distR="0" wp14:anchorId="68BA82DC" wp14:editId="2BAAA111">
+            <wp:extent cx="5943600" cy="1579880"/>
+            <wp:effectExtent l="0" t="0" r="0" b="1270"/>
+            <wp:docPr id="14" name="Picture 14"/>
+            <wp:cNvGraphicFramePr>
+              <a:graphicFrameLocks xmlns:a="http://schemas.openxmlformats.org/drawingml/2006/main" noChangeAspect="1"/>
+            </wp:cNvGraphicFramePr>
+            <a:graphic xmlns:a="http://schemas.openxmlformats.org/drawingml/2006/main">
+              <a:graphicData uri="http://schemas.openxmlformats.org/drawingml/2006/picture">
+                <pic:pic xmlns:pic="http://schemas.openxmlformats.org/drawingml/2006/picture">
+                  <pic:nvPicPr>
+                    <pic:cNvPr id="1" name=""/>
+                    <pic:cNvPicPr/>
+                  </pic:nvPicPr>
+                  <pic:blipFill>
+                    <a:blip r:embed="rId17"/>
+                    <a:stretch>
+                      <a:fillRect/>
+                    </a:stretch>
+                  </pic:blipFill>
+                  <pic:spPr>
+                    <a:xfrm>
+                      <a:off x="0" y="0"/>
+                      <a:ext cx="5943600" cy="1579880"/>
                     </a:xfrm>
                     <a:prstGeom prst="rect">
                       <a:avLst/>
